--- a/Funciones a aprender.docx
+++ b/Funciones a aprender.docx
@@ -8,15 +8,15 @@
           <w:noProof/>
         </w:rPr>
         <w:drawing>
-          <wp:anchor distT="0" distB="0" distL="114300" distR="114300" simplePos="0" relativeHeight="251661312" behindDoc="1" locked="0" layoutInCell="1" allowOverlap="1" wp14:anchorId="78F3158C" wp14:editId="0A069357">
+          <wp:anchor distT="0" distB="0" distL="114300" distR="114300" simplePos="0" relativeHeight="251661312" behindDoc="1" locked="0" layoutInCell="1" allowOverlap="1" wp14:anchorId="78F3158C" wp14:editId="7D02CC1B">
             <wp:simplePos x="0" y="0"/>
             <wp:positionH relativeFrom="column">
-              <wp:posOffset>-528044</wp:posOffset>
+              <wp:posOffset>-527685</wp:posOffset>
             </wp:positionH>
             <wp:positionV relativeFrom="paragraph">
-              <wp:posOffset>-252815</wp:posOffset>
+              <wp:posOffset>-252095</wp:posOffset>
             </wp:positionV>
-            <wp:extent cx="3942271" cy="2038913"/>
+            <wp:extent cx="4143375" cy="2142922"/>
             <wp:effectExtent l="0" t="0" r="0" b="0"/>
             <wp:wrapNone/>
             <wp:docPr id="7" name="Imagen 7"/>
@@ -48,7 +48,7 @@
                   <pic:spPr bwMode="auto">
                     <a:xfrm>
                       <a:off x="0" y="0"/>
-                      <a:ext cx="3952463" cy="2044184"/>
+                      <a:ext cx="4166046" cy="2154647"/>
                     </a:xfrm>
                     <a:prstGeom prst="rect">
                       <a:avLst/>
@@ -143,13 +143,79 @@
           <w:noProof/>
         </w:rPr>
         <w:drawing>
-          <wp:anchor distT="0" distB="0" distL="114300" distR="114300" simplePos="0" relativeHeight="251660288" behindDoc="1" locked="0" layoutInCell="1" allowOverlap="1" wp14:anchorId="7DC19907" wp14:editId="4244C8E7">
+          <wp:anchor distT="0" distB="0" distL="114300" distR="114300" simplePos="0" relativeHeight="251662336" behindDoc="1" locked="0" layoutInCell="1" allowOverlap="1" wp14:anchorId="6CABAE79" wp14:editId="49581759">
             <wp:simplePos x="0" y="0"/>
             <wp:positionH relativeFrom="column">
-              <wp:posOffset>4138714</wp:posOffset>
+              <wp:posOffset>-575310</wp:posOffset>
             </wp:positionH>
             <wp:positionV relativeFrom="paragraph">
-              <wp:posOffset>120842</wp:posOffset>
+              <wp:posOffset>139064</wp:posOffset>
+            </wp:positionV>
+            <wp:extent cx="5477972" cy="2905125"/>
+            <wp:effectExtent l="0" t="0" r="0" b="0"/>
+            <wp:wrapNone/>
+            <wp:docPr id="8" name="Imagen 8"/>
+            <wp:cNvGraphicFramePr>
+              <a:graphicFrameLocks xmlns:a="http://schemas.openxmlformats.org/drawingml/2006/main" noChangeAspect="1"/>
+            </wp:cNvGraphicFramePr>
+            <a:graphic xmlns:a="http://schemas.openxmlformats.org/drawingml/2006/main">
+              <a:graphicData uri="http://schemas.openxmlformats.org/drawingml/2006/picture">
+                <pic:pic xmlns:pic="http://schemas.openxmlformats.org/drawingml/2006/picture">
+                  <pic:nvPicPr>
+                    <pic:cNvPr id="0" name="Picture 6"/>
+                    <pic:cNvPicPr>
+                      <a:picLocks noChangeAspect="1" noChangeArrowheads="1"/>
+                    </pic:cNvPicPr>
+                  </pic:nvPicPr>
+                  <pic:blipFill>
+                    <a:blip r:embed="rId6" cstate="print">
+                      <a:extLst>
+                        <a:ext uri="{28A0092B-C50C-407E-A947-70E740481C1C}">
+                          <a14:useLocalDpi xmlns:a14="http://schemas.microsoft.com/office/drawing/2010/main" val="0"/>
+                        </a:ext>
+                      </a:extLst>
+                    </a:blip>
+                    <a:srcRect/>
+                    <a:stretch>
+                      <a:fillRect/>
+                    </a:stretch>
+                  </pic:blipFill>
+                  <pic:spPr bwMode="auto">
+                    <a:xfrm>
+                      <a:off x="0" y="0"/>
+                      <a:ext cx="5497831" cy="2915657"/>
+                    </a:xfrm>
+                    <a:prstGeom prst="rect">
+                      <a:avLst/>
+                    </a:prstGeom>
+                    <a:noFill/>
+                  </pic:spPr>
+                </pic:pic>
+              </a:graphicData>
+            </a:graphic>
+            <wp14:sizeRelH relativeFrom="margin">
+              <wp14:pctWidth>0</wp14:pctWidth>
+            </wp14:sizeRelH>
+            <wp14:sizeRelV relativeFrom="margin">
+              <wp14:pctHeight>0</wp14:pctHeight>
+            </wp14:sizeRelV>
+          </wp:anchor>
+        </w:drawing>
+      </w:r>
+    </w:p>
+    <w:p>
+      <w:r>
+        <w:rPr>
+          <w:noProof/>
+        </w:rPr>
+        <w:drawing>
+          <wp:anchor distT="0" distB="0" distL="114300" distR="114300" simplePos="0" relativeHeight="251660288" behindDoc="1" locked="0" layoutInCell="1" allowOverlap="1" wp14:anchorId="7DC19907" wp14:editId="6D5561E9">
+            <wp:simplePos x="0" y="0"/>
+            <wp:positionH relativeFrom="column">
+              <wp:posOffset>4271645</wp:posOffset>
+            </wp:positionH>
+            <wp:positionV relativeFrom="paragraph">
+              <wp:posOffset>149225</wp:posOffset>
             </wp:positionV>
             <wp:extent cx="1535502" cy="1603595"/>
             <wp:effectExtent l="0" t="0" r="7620" b="0"/>
@@ -166,7 +232,7 @@
                     <pic:cNvPicPr/>
                   </pic:nvPicPr>
                   <pic:blipFill>
-                    <a:blip r:embed="rId6">
+                    <a:blip r:embed="rId7">
                       <a:extLst>
                         <a:ext uri="{28A0092B-C50C-407E-A947-70E740481C1C}">
                           <a14:useLocalDpi xmlns:a14="http://schemas.microsoft.com/office/drawing/2010/main" val="0"/>
@@ -198,70 +264,6 @@
           </wp:anchor>
         </w:drawing>
       </w:r>
-      <w:r>
-        <w:rPr>
-          <w:noProof/>
-        </w:rPr>
-        <w:drawing>
-          <wp:anchor distT="0" distB="0" distL="114300" distR="114300" simplePos="0" relativeHeight="251662336" behindDoc="1" locked="0" layoutInCell="1" allowOverlap="1" wp14:anchorId="6CABAE79" wp14:editId="03EE492F">
-            <wp:simplePos x="0" y="0"/>
-            <wp:positionH relativeFrom="column">
-              <wp:posOffset>-571177</wp:posOffset>
-            </wp:positionH>
-            <wp:positionV relativeFrom="paragraph">
-              <wp:posOffset>138166</wp:posOffset>
-            </wp:positionV>
-            <wp:extent cx="4831056" cy="2562046"/>
-            <wp:effectExtent l="0" t="0" r="0" b="0"/>
-            <wp:wrapNone/>
-            <wp:docPr id="8" name="Imagen 8"/>
-            <wp:cNvGraphicFramePr>
-              <a:graphicFrameLocks xmlns:a="http://schemas.openxmlformats.org/drawingml/2006/main" noChangeAspect="1"/>
-            </wp:cNvGraphicFramePr>
-            <a:graphic xmlns:a="http://schemas.openxmlformats.org/drawingml/2006/main">
-              <a:graphicData uri="http://schemas.openxmlformats.org/drawingml/2006/picture">
-                <pic:pic xmlns:pic="http://schemas.openxmlformats.org/drawingml/2006/picture">
-                  <pic:nvPicPr>
-                    <pic:cNvPr id="0" name="Picture 6"/>
-                    <pic:cNvPicPr>
-                      <a:picLocks noChangeAspect="1" noChangeArrowheads="1"/>
-                    </pic:cNvPicPr>
-                  </pic:nvPicPr>
-                  <pic:blipFill>
-                    <a:blip r:embed="rId7" cstate="print">
-                      <a:extLst>
-                        <a:ext uri="{28A0092B-C50C-407E-A947-70E740481C1C}">
-                          <a14:useLocalDpi xmlns:a14="http://schemas.microsoft.com/office/drawing/2010/main" val="0"/>
-                        </a:ext>
-                      </a:extLst>
-                    </a:blip>
-                    <a:srcRect/>
-                    <a:stretch>
-                      <a:fillRect/>
-                    </a:stretch>
-                  </pic:blipFill>
-                  <pic:spPr bwMode="auto">
-                    <a:xfrm>
-                      <a:off x="0" y="0"/>
-                      <a:ext cx="4833811" cy="2563507"/>
-                    </a:xfrm>
-                    <a:prstGeom prst="rect">
-                      <a:avLst/>
-                    </a:prstGeom>
-                    <a:noFill/>
-                  </pic:spPr>
-                </pic:pic>
-              </a:graphicData>
-            </a:graphic>
-            <wp14:sizeRelH relativeFrom="margin">
-              <wp14:pctWidth>0</wp14:pctWidth>
-            </wp14:sizeRelH>
-            <wp14:sizeRelV relativeFrom="margin">
-              <wp14:pctHeight>0</wp14:pctHeight>
-            </wp14:sizeRelV>
-          </wp:anchor>
-        </w:drawing>
-      </w:r>
     </w:p>
     <w:p/>
     <w:p/>
@@ -277,15 +279,15 @@
           <w:noProof/>
         </w:rPr>
         <w:drawing>
-          <wp:anchor distT="0" distB="0" distL="114300" distR="114300" simplePos="0" relativeHeight="251663360" behindDoc="1" locked="0" layoutInCell="1" allowOverlap="1" wp14:anchorId="50DADEBD" wp14:editId="1BED07AC">
+          <wp:anchor distT="0" distB="0" distL="114300" distR="114300" simplePos="0" relativeHeight="251663360" behindDoc="1" locked="0" layoutInCell="1" allowOverlap="1" wp14:anchorId="50DADEBD" wp14:editId="362B12EC">
             <wp:simplePos x="0" y="0"/>
             <wp:positionH relativeFrom="column">
-              <wp:posOffset>-589280</wp:posOffset>
+              <wp:posOffset>-489585</wp:posOffset>
             </wp:positionH>
             <wp:positionV relativeFrom="paragraph">
-              <wp:posOffset>182880</wp:posOffset>
+              <wp:posOffset>149860</wp:posOffset>
             </wp:positionV>
-            <wp:extent cx="4378144" cy="2130725"/>
+            <wp:extent cx="5419725" cy="2637634"/>
             <wp:effectExtent l="0" t="0" r="0" b="0"/>
             <wp:wrapNone/>
             <wp:docPr id="9" name="Imagen 9"/>
@@ -317,7 +319,7 @@
                   <pic:spPr bwMode="auto">
                     <a:xfrm>
                       <a:off x="0" y="0"/>
-                      <a:ext cx="4378144" cy="2130725"/>
+                      <a:ext cx="5419725" cy="2637634"/>
                     </a:xfrm>
                     <a:prstGeom prst="rect">
                       <a:avLst/>
@@ -345,32 +347,24 @@
     <w:p/>
     <w:p/>
     <w:p/>
-    <w:p/>
-    <w:p/>
-    <w:p/>
-    <w:p/>
-    <w:p/>
-    <w:p/>
-    <w:p/>
     <w:p>
       <w:r>
         <w:rPr>
           <w:noProof/>
         </w:rPr>
-        <w:lastRenderedPageBreak/>
         <w:drawing>
-          <wp:anchor distT="0" distB="0" distL="114300" distR="114300" simplePos="0" relativeHeight="251664384" behindDoc="1" locked="0" layoutInCell="1" allowOverlap="1" wp14:anchorId="1882B703" wp14:editId="22F9AFE2">
+          <wp:anchor distT="0" distB="0" distL="114300" distR="114300" simplePos="0" relativeHeight="251665408" behindDoc="1" locked="0" layoutInCell="1" allowOverlap="1" wp14:anchorId="1475EDE8" wp14:editId="5947FC16">
             <wp:simplePos x="0" y="0"/>
             <wp:positionH relativeFrom="column">
-              <wp:posOffset>-422910</wp:posOffset>
+              <wp:posOffset>-480060</wp:posOffset>
             </wp:positionH>
             <wp:positionV relativeFrom="paragraph">
-              <wp:posOffset>-109220</wp:posOffset>
+              <wp:posOffset>227330</wp:posOffset>
             </wp:positionV>
-            <wp:extent cx="2762250" cy="3207774"/>
+            <wp:extent cx="3543300" cy="1512894"/>
             <wp:effectExtent l="0" t="0" r="0" b="0"/>
             <wp:wrapNone/>
-            <wp:docPr id="3" name="Imagen 3"/>
+            <wp:docPr id="5" name="Imagen 5"/>
             <wp:cNvGraphicFramePr>
               <a:graphicFrameLocks xmlns:a="http://schemas.openxmlformats.org/drawingml/2006/main" noChangeAspect="1"/>
             </wp:cNvGraphicFramePr>
@@ -396,7 +390,7 @@
                   <pic:spPr>
                     <a:xfrm>
                       <a:off x="0" y="0"/>
-                      <a:ext cx="2762250" cy="3207774"/>
+                      <a:ext cx="3543300" cy="1512894"/>
                     </a:xfrm>
                     <a:prstGeom prst="rect">
                       <a:avLst/>
@@ -416,6 +410,306 @@
       </w:r>
     </w:p>
     <w:p/>
+    <w:p/>
+    <w:p/>
+    <w:p/>
+    <w:p/>
+    <w:p>
+      <w:r>
+        <w:rPr>
+          <w:noProof/>
+        </w:rPr>
+        <w:lastRenderedPageBreak/>
+        <w:drawing>
+          <wp:anchor distT="0" distB="0" distL="114300" distR="114300" simplePos="0" relativeHeight="251664384" behindDoc="1" locked="0" layoutInCell="1" allowOverlap="1" wp14:anchorId="1882B703" wp14:editId="5E936E87">
+            <wp:simplePos x="0" y="0"/>
+            <wp:positionH relativeFrom="column">
+              <wp:posOffset>-518159</wp:posOffset>
+            </wp:positionH>
+            <wp:positionV relativeFrom="paragraph">
+              <wp:posOffset>-318770</wp:posOffset>
+            </wp:positionV>
+            <wp:extent cx="3813970" cy="4429125"/>
+            <wp:effectExtent l="0" t="0" r="0" b="0"/>
+            <wp:wrapNone/>
+            <wp:docPr id="3" name="Imagen 3"/>
+            <wp:cNvGraphicFramePr>
+              <a:graphicFrameLocks xmlns:a="http://schemas.openxmlformats.org/drawingml/2006/main" noChangeAspect="1"/>
+            </wp:cNvGraphicFramePr>
+            <a:graphic xmlns:a="http://schemas.openxmlformats.org/drawingml/2006/main">
+              <a:graphicData uri="http://schemas.openxmlformats.org/drawingml/2006/picture">
+                <pic:pic xmlns:pic="http://schemas.openxmlformats.org/drawingml/2006/picture">
+                  <pic:nvPicPr>
+                    <pic:cNvPr id="1" name=""/>
+                    <pic:cNvPicPr/>
+                  </pic:nvPicPr>
+                  <pic:blipFill>
+                    <a:blip r:embed="rId10">
+                      <a:extLst>
+                        <a:ext uri="{28A0092B-C50C-407E-A947-70E740481C1C}">
+                          <a14:useLocalDpi xmlns:a14="http://schemas.microsoft.com/office/drawing/2010/main" val="0"/>
+                        </a:ext>
+                      </a:extLst>
+                    </a:blip>
+                    <a:stretch>
+                      <a:fillRect/>
+                    </a:stretch>
+                  </pic:blipFill>
+                  <pic:spPr>
+                    <a:xfrm>
+                      <a:off x="0" y="0"/>
+                      <a:ext cx="3829196" cy="4446806"/>
+                    </a:xfrm>
+                    <a:prstGeom prst="rect">
+                      <a:avLst/>
+                    </a:prstGeom>
+                  </pic:spPr>
+                </pic:pic>
+              </a:graphicData>
+            </a:graphic>
+            <wp14:sizeRelH relativeFrom="margin">
+              <wp14:pctWidth>0</wp14:pctWidth>
+            </wp14:sizeRelH>
+            <wp14:sizeRelV relativeFrom="margin">
+              <wp14:pctHeight>0</wp14:pctHeight>
+            </wp14:sizeRelV>
+          </wp:anchor>
+        </w:drawing>
+      </w:r>
+      <w:r>
+        <w:rPr>
+          <w:noProof/>
+        </w:rPr>
+        <w:drawing>
+          <wp:anchor distT="0" distB="0" distL="114300" distR="114300" simplePos="0" relativeHeight="251667456" behindDoc="1" locked="0" layoutInCell="1" allowOverlap="1" wp14:anchorId="231E3CBA" wp14:editId="29C9D4AA">
+            <wp:simplePos x="0" y="0"/>
+            <wp:positionH relativeFrom="column">
+              <wp:posOffset>2510790</wp:posOffset>
+            </wp:positionH>
+            <wp:positionV relativeFrom="paragraph">
+              <wp:posOffset>224155</wp:posOffset>
+            </wp:positionV>
+            <wp:extent cx="3600450" cy="228600"/>
+            <wp:effectExtent l="0" t="0" r="0" b="0"/>
+            <wp:wrapNone/>
+            <wp:docPr id="10" name="Imagen 10"/>
+            <wp:cNvGraphicFramePr>
+              <a:graphicFrameLocks xmlns:a="http://schemas.openxmlformats.org/drawingml/2006/main" noChangeAspect="1"/>
+            </wp:cNvGraphicFramePr>
+            <a:graphic xmlns:a="http://schemas.openxmlformats.org/drawingml/2006/main">
+              <a:graphicData uri="http://schemas.openxmlformats.org/drawingml/2006/picture">
+                <pic:pic xmlns:pic="http://schemas.openxmlformats.org/drawingml/2006/picture">
+                  <pic:nvPicPr>
+                    <pic:cNvPr id="1" name=""/>
+                    <pic:cNvPicPr/>
+                  </pic:nvPicPr>
+                  <pic:blipFill>
+                    <a:blip r:embed="rId11">
+                      <a:extLst>
+                        <a:ext uri="{28A0092B-C50C-407E-A947-70E740481C1C}">
+                          <a14:useLocalDpi xmlns:a14="http://schemas.microsoft.com/office/drawing/2010/main" val="0"/>
+                        </a:ext>
+                      </a:extLst>
+                    </a:blip>
+                    <a:stretch>
+                      <a:fillRect/>
+                    </a:stretch>
+                  </pic:blipFill>
+                  <pic:spPr>
+                    <a:xfrm>
+                      <a:off x="0" y="0"/>
+                      <a:ext cx="3600450" cy="228600"/>
+                    </a:xfrm>
+                    <a:prstGeom prst="rect">
+                      <a:avLst/>
+                    </a:prstGeom>
+                  </pic:spPr>
+                </pic:pic>
+              </a:graphicData>
+            </a:graphic>
+          </wp:anchor>
+        </w:drawing>
+      </w:r>
+    </w:p>
+    <w:p>
+      <w:r>
+        <w:rPr>
+          <w:noProof/>
+        </w:rPr>
+        <w:drawing>
+          <wp:anchor distT="0" distB="0" distL="114300" distR="114300" simplePos="0" relativeHeight="251669504" behindDoc="1" locked="0" layoutInCell="1" allowOverlap="1" wp14:anchorId="2A0F6C03" wp14:editId="61AD4241">
+            <wp:simplePos x="0" y="0"/>
+            <wp:positionH relativeFrom="column">
+              <wp:posOffset>-480060</wp:posOffset>
+            </wp:positionH>
+            <wp:positionV relativeFrom="paragraph">
+              <wp:posOffset>3900805</wp:posOffset>
+            </wp:positionV>
+            <wp:extent cx="5796948" cy="3876675"/>
+            <wp:effectExtent l="0" t="0" r="0" b="0"/>
+            <wp:wrapNone/>
+            <wp:docPr id="12" name="Imagen 12"/>
+            <wp:cNvGraphicFramePr>
+              <a:graphicFrameLocks xmlns:a="http://schemas.openxmlformats.org/drawingml/2006/main" noChangeAspect="1"/>
+            </wp:cNvGraphicFramePr>
+            <a:graphic xmlns:a="http://schemas.openxmlformats.org/drawingml/2006/main">
+              <a:graphicData uri="http://schemas.openxmlformats.org/drawingml/2006/picture">
+                <pic:pic xmlns:pic="http://schemas.openxmlformats.org/drawingml/2006/picture">
+                  <pic:nvPicPr>
+                    <pic:cNvPr id="1" name=""/>
+                    <pic:cNvPicPr/>
+                  </pic:nvPicPr>
+                  <pic:blipFill>
+                    <a:blip r:embed="rId12">
+                      <a:extLst>
+                        <a:ext uri="{28A0092B-C50C-407E-A947-70E740481C1C}">
+                          <a14:useLocalDpi xmlns:a14="http://schemas.microsoft.com/office/drawing/2010/main" val="0"/>
+                        </a:ext>
+                      </a:extLst>
+                    </a:blip>
+                    <a:stretch>
+                      <a:fillRect/>
+                    </a:stretch>
+                  </pic:blipFill>
+                  <pic:spPr>
+                    <a:xfrm>
+                      <a:off x="0" y="0"/>
+                      <a:ext cx="5799802" cy="3878584"/>
+                    </a:xfrm>
+                    <a:prstGeom prst="rect">
+                      <a:avLst/>
+                    </a:prstGeom>
+                  </pic:spPr>
+                </pic:pic>
+              </a:graphicData>
+            </a:graphic>
+            <wp14:sizeRelH relativeFrom="margin">
+              <wp14:pctWidth>0</wp14:pctWidth>
+            </wp14:sizeRelH>
+            <wp14:sizeRelV relativeFrom="margin">
+              <wp14:pctHeight>0</wp14:pctHeight>
+            </wp14:sizeRelV>
+          </wp:anchor>
+        </w:drawing>
+      </w:r>
+      <w:r>
+        <w:rPr>
+          <w:noProof/>
+        </w:rPr>
+        <w:drawing>
+          <wp:anchor distT="0" distB="0" distL="114300" distR="114300" simplePos="0" relativeHeight="251666432" behindDoc="1" locked="0" layoutInCell="1" allowOverlap="1" wp14:anchorId="58F0DB11" wp14:editId="74D40402">
+            <wp:simplePos x="0" y="0"/>
+            <wp:positionH relativeFrom="column">
+              <wp:posOffset>2586990</wp:posOffset>
+            </wp:positionH>
+            <wp:positionV relativeFrom="paragraph">
+              <wp:posOffset>509905</wp:posOffset>
+            </wp:positionV>
+            <wp:extent cx="3324225" cy="360564"/>
+            <wp:effectExtent l="0" t="0" r="0" b="1905"/>
+            <wp:wrapNone/>
+            <wp:docPr id="6" name="Imagen 6"/>
+            <wp:cNvGraphicFramePr>
+              <a:graphicFrameLocks xmlns:a="http://schemas.openxmlformats.org/drawingml/2006/main" noChangeAspect="1"/>
+            </wp:cNvGraphicFramePr>
+            <a:graphic xmlns:a="http://schemas.openxmlformats.org/drawingml/2006/main">
+              <a:graphicData uri="http://schemas.openxmlformats.org/drawingml/2006/picture">
+                <pic:pic xmlns:pic="http://schemas.openxmlformats.org/drawingml/2006/picture">
+                  <pic:nvPicPr>
+                    <pic:cNvPr id="1" name=""/>
+                    <pic:cNvPicPr/>
+                  </pic:nvPicPr>
+                  <pic:blipFill>
+                    <a:blip r:embed="rId13">
+                      <a:extLst>
+                        <a:ext uri="{28A0092B-C50C-407E-A947-70E740481C1C}">
+                          <a14:useLocalDpi xmlns:a14="http://schemas.microsoft.com/office/drawing/2010/main" val="0"/>
+                        </a:ext>
+                      </a:extLst>
+                    </a:blip>
+                    <a:stretch>
+                      <a:fillRect/>
+                    </a:stretch>
+                  </pic:blipFill>
+                  <pic:spPr>
+                    <a:xfrm>
+                      <a:off x="0" y="0"/>
+                      <a:ext cx="3324225" cy="360564"/>
+                    </a:xfrm>
+                    <a:prstGeom prst="rect">
+                      <a:avLst/>
+                    </a:prstGeom>
+                  </pic:spPr>
+                </pic:pic>
+              </a:graphicData>
+            </a:graphic>
+            <wp14:sizeRelH relativeFrom="margin">
+              <wp14:pctWidth>0</wp14:pctWidth>
+            </wp14:sizeRelH>
+            <wp14:sizeRelV relativeFrom="margin">
+              <wp14:pctHeight>0</wp14:pctHeight>
+            </wp14:sizeRelV>
+          </wp:anchor>
+        </w:drawing>
+      </w:r>
+      <w:r>
+        <w:rPr>
+          <w:noProof/>
+        </w:rPr>
+        <w:drawing>
+          <wp:anchor distT="0" distB="0" distL="114300" distR="114300" simplePos="0" relativeHeight="251668480" behindDoc="1" locked="0" layoutInCell="1" allowOverlap="1" wp14:anchorId="79690B2F" wp14:editId="548159A8">
+            <wp:simplePos x="0" y="0"/>
+            <wp:positionH relativeFrom="column">
+              <wp:posOffset>2558415</wp:posOffset>
+            </wp:positionH>
+            <wp:positionV relativeFrom="paragraph">
+              <wp:posOffset>224155</wp:posOffset>
+            </wp:positionV>
+            <wp:extent cx="2257425" cy="228600"/>
+            <wp:effectExtent l="0" t="0" r="9525" b="0"/>
+            <wp:wrapNone/>
+            <wp:docPr id="11" name="Imagen 11"/>
+            <wp:cNvGraphicFramePr>
+              <a:graphicFrameLocks xmlns:a="http://schemas.openxmlformats.org/drawingml/2006/main" noChangeAspect="1"/>
+            </wp:cNvGraphicFramePr>
+            <a:graphic xmlns:a="http://schemas.openxmlformats.org/drawingml/2006/main">
+              <a:graphicData uri="http://schemas.openxmlformats.org/drawingml/2006/picture">
+                <pic:pic xmlns:pic="http://schemas.openxmlformats.org/drawingml/2006/picture">
+                  <pic:nvPicPr>
+                    <pic:cNvPr id="1" name=""/>
+                    <pic:cNvPicPr/>
+                  </pic:nvPicPr>
+                  <pic:blipFill>
+                    <a:blip r:embed="rId14">
+                      <a:extLst>
+                        <a:ext uri="{28A0092B-C50C-407E-A947-70E740481C1C}">
+                          <a14:useLocalDpi xmlns:a14="http://schemas.microsoft.com/office/drawing/2010/main" val="0"/>
+                        </a:ext>
+                      </a:extLst>
+                    </a:blip>
+                    <a:stretch>
+                      <a:fillRect/>
+                    </a:stretch>
+                  </pic:blipFill>
+                  <pic:spPr>
+                    <a:xfrm>
+                      <a:off x="0" y="0"/>
+                      <a:ext cx="2257425" cy="228600"/>
+                    </a:xfrm>
+                    <a:prstGeom prst="rect">
+                      <a:avLst/>
+                    </a:prstGeom>
+                  </pic:spPr>
+                </pic:pic>
+              </a:graphicData>
+            </a:graphic>
+          </wp:anchor>
+        </w:drawing>
+      </w:r>
+      <w:r>
+        <w:t>|</w:t>
+      </w:r>
+    </w:p>
     <w:sectPr>
       <w:pgSz w:w="11906" w:h="16838"/>
       <w:pgMar w:top="1417" w:right="1701" w:bottom="1417" w:left="1701" w:header="708" w:footer="708" w:gutter="0"/>
